--- a/worddocs/clear-screen-and-desk.docx
+++ b/worddocs/clear-screen-and-desk.docx
@@ -359,10 +359,7 @@
       <w:lvlText w:val=" "/>
       <w:lvlJc w:val="left"/>
       <w:pPr>
-        <w:tabs>
-          <w:tab w:val="num" w:pos="0"/>
-        </w:tabs>
-        <w:ind w:left="480" w:hanging="480"/>
+        <w:ind w:left="720" w:hanging="480"/>
       </w:pPr>
     </w:lvl>
     <w:lvl w:ilvl="1">
@@ -370,10 +367,7 @@
       <w:lvlText w:val=" "/>
       <w:lvlJc w:val="left"/>
       <w:pPr>
-        <w:tabs>
-          <w:tab w:val="num" w:pos="720"/>
-        </w:tabs>
-        <w:ind w:left="1200" w:hanging="480"/>
+        <w:ind w:left="1440" w:hanging="480"/>
       </w:pPr>
     </w:lvl>
     <w:lvl w:ilvl="2">
@@ -381,10 +375,7 @@
       <w:lvlText w:val=" "/>
       <w:lvlJc w:val="left"/>
       <w:pPr>
-        <w:tabs>
-          <w:tab w:val="num" w:pos="1440"/>
-        </w:tabs>
-        <w:ind w:left="1920" w:hanging="480"/>
+        <w:ind w:left="2160" w:hanging="480"/>
       </w:pPr>
     </w:lvl>
     <w:lvl w:ilvl="3">
@@ -392,10 +383,7 @@
       <w:lvlText w:val=" "/>
       <w:lvlJc w:val="left"/>
       <w:pPr>
-        <w:tabs>
-          <w:tab w:val="num" w:pos="2160"/>
-        </w:tabs>
-        <w:ind w:left="2640" w:hanging="480"/>
+        <w:ind w:left="2880" w:hanging="480"/>
       </w:pPr>
     </w:lvl>
     <w:lvl w:ilvl="4">
@@ -403,10 +391,7 @@
       <w:lvlText w:val=" "/>
       <w:lvlJc w:val="left"/>
       <w:pPr>
-        <w:tabs>
-          <w:tab w:val="num" w:pos="2880"/>
-        </w:tabs>
-        <w:ind w:left="3360" w:hanging="480"/>
+        <w:ind w:left="3600" w:hanging="480"/>
       </w:pPr>
     </w:lvl>
     <w:lvl w:ilvl="5">
@@ -414,10 +399,7 @@
       <w:lvlText w:val=" "/>
       <w:lvlJc w:val="left"/>
       <w:pPr>
-        <w:tabs>
-          <w:tab w:val="num" w:pos="3600"/>
-        </w:tabs>
-        <w:ind w:left="4080" w:hanging="480"/>
+        <w:ind w:left="4320" w:hanging="480"/>
       </w:pPr>
     </w:lvl>
     <w:lvl w:ilvl="6">
@@ -425,10 +407,7 @@
       <w:lvlText w:val=" "/>
       <w:lvlJc w:val="left"/>
       <w:pPr>
-        <w:tabs>
-          <w:tab w:val="num" w:pos="4320"/>
-        </w:tabs>
-        <w:ind w:left="4800" w:hanging="480"/>
+        <w:ind w:left="5040" w:hanging="480"/>
       </w:pPr>
     </w:lvl>
     <w:lvl w:ilvl="7">
@@ -436,10 +415,7 @@
       <w:lvlText w:val=" "/>
       <w:lvlJc w:val="left"/>
       <w:pPr>
-        <w:tabs>
-          <w:tab w:val="num" w:pos="5040"/>
-        </w:tabs>
-        <w:ind w:left="5520" w:hanging="480"/>
+        <w:ind w:left="5760" w:hanging="480"/>
       </w:pPr>
     </w:lvl>
     <w:lvl w:ilvl="8">
@@ -447,10 +423,7 @@
       <w:lvlText w:val=" "/>
       <w:lvlJc w:val="left"/>
       <w:pPr>
-        <w:tabs>
-          <w:tab w:val="num" w:pos="5760"/>
-        </w:tabs>
-        <w:ind w:left="6240" w:hanging="480"/>
+        <w:ind w:left="6480" w:hanging="480"/>
       </w:pPr>
     </w:lvl>
   </w:abstractNum>
@@ -462,10 +435,7 @@
       <w:lvlText w:val="•"/>
       <w:lvlJc w:val="left"/>
       <w:pPr>
-        <w:tabs>
-          <w:tab w:val="num" w:pos="0"/>
-        </w:tabs>
-        <w:ind w:left="480" w:hanging="480"/>
+        <w:ind w:left="720" w:hanging="480"/>
       </w:pPr>
     </w:lvl>
     <w:lvl w:ilvl="1">
@@ -473,10 +443,7 @@
       <w:lvlText w:val="–"/>
       <w:lvlJc w:val="left"/>
       <w:pPr>
-        <w:tabs>
-          <w:tab w:val="num" w:pos="720"/>
-        </w:tabs>
-        <w:ind w:left="1200" w:hanging="480"/>
+        <w:ind w:left="1440" w:hanging="480"/>
       </w:pPr>
     </w:lvl>
     <w:lvl w:ilvl="2">
@@ -484,10 +451,7 @@
       <w:lvlText w:val="•"/>
       <w:lvlJc w:val="left"/>
       <w:pPr>
-        <w:tabs>
-          <w:tab w:val="num" w:pos="1440"/>
-        </w:tabs>
-        <w:ind w:left="1920" w:hanging="480"/>
+        <w:ind w:left="2160" w:hanging="480"/>
       </w:pPr>
     </w:lvl>
     <w:lvl w:ilvl="3">
@@ -495,10 +459,7 @@
       <w:lvlText w:val="–"/>
       <w:lvlJc w:val="left"/>
       <w:pPr>
-        <w:tabs>
-          <w:tab w:val="num" w:pos="2160"/>
-        </w:tabs>
-        <w:ind w:left="2640" w:hanging="480"/>
+        <w:ind w:left="2880" w:hanging="480"/>
       </w:pPr>
     </w:lvl>
     <w:lvl w:ilvl="4">
@@ -506,10 +467,7 @@
       <w:lvlText w:val="•"/>
       <w:lvlJc w:val="left"/>
       <w:pPr>
-        <w:tabs>
-          <w:tab w:val="num" w:pos="2880"/>
-        </w:tabs>
-        <w:ind w:left="3360" w:hanging="480"/>
+        <w:ind w:left="3600" w:hanging="480"/>
       </w:pPr>
     </w:lvl>
     <w:lvl w:ilvl="5">
@@ -517,10 +475,7 @@
       <w:lvlText w:val="–"/>
       <w:lvlJc w:val="left"/>
       <w:pPr>
-        <w:tabs>
-          <w:tab w:val="num" w:pos="3600"/>
-        </w:tabs>
-        <w:ind w:left="4080" w:hanging="480"/>
+        <w:ind w:left="4320" w:hanging="480"/>
       </w:pPr>
     </w:lvl>
     <w:lvl w:ilvl="6">
@@ -528,10 +483,7 @@
       <w:lvlText w:val="•"/>
       <w:lvlJc w:val="left"/>
       <w:pPr>
-        <w:tabs>
-          <w:tab w:val="num" w:pos="4320"/>
-        </w:tabs>
-        <w:ind w:left="4800" w:hanging="480"/>
+        <w:ind w:left="5040" w:hanging="480"/>
       </w:pPr>
     </w:lvl>
     <w:lvl w:ilvl="7">
@@ -539,10 +491,7 @@
       <w:lvlText w:val="–"/>
       <w:lvlJc w:val="left"/>
       <w:pPr>
-        <w:tabs>
-          <w:tab w:val="num" w:pos="5040"/>
-        </w:tabs>
-        <w:ind w:left="5520" w:hanging="480"/>
+        <w:ind w:left="5760" w:hanging="480"/>
       </w:pPr>
     </w:lvl>
     <w:lvl w:ilvl="8">
@@ -550,10 +499,7 @@
       <w:lvlText w:val="•"/>
       <w:lvlJc w:val="left"/>
       <w:pPr>
-        <w:tabs>
-          <w:tab w:val="num" w:pos="5760"/>
-        </w:tabs>
-        <w:ind w:left="6240" w:hanging="480"/>
+        <w:ind w:left="6480" w:hanging="480"/>
       </w:pPr>
     </w:lvl>
   </w:abstractNum>

--- a/worddocs/clear-screen-and-desk.docx
+++ b/worddocs/clear-screen-and-desk.docx
@@ -28,7 +28,7 @@
         <w:t xml:space="preserve">Desk</w:t>
       </w:r>
     </w:p>
-    <w:bookmarkStart w:id="22" w:name="ariaid-title1"/>
+    <w:bookmarkStart w:id="24" w:name="ariaid-title1"/>
     <w:p>
       <w:pPr>
         <w:pStyle w:val="Heading1"/>
@@ -320,7 +320,39 @@
       </w:r>
     </w:p>
     <w:bookmarkEnd w:id="21"/>
-    <w:bookmarkEnd w:id="22"/>
+    <w:bookmarkStart w:id="23" w:name="ariaid-title4"/>
+    <w:p>
+      <w:pPr>
+        <w:pStyle w:val="Heading2"/>
+      </w:pPr>
+      <w:r>
+        <w:t xml:space="preserve">Feedback</w:t>
+      </w:r>
+    </w:p>
+    <w:p>
+      <w:pPr>
+        <w:pStyle w:val="BlockText"/>
+      </w:pPr>
+      <w:r>
+        <w:t xml:space="preserve">If you have any questions or comments about this guidance, such as suggestions for improvements, please contact:</w:t>
+      </w:r>
+      <w:r>
+        <w:t xml:space="preserve"> </w:t>
+      </w:r>
+      <w:hyperlink r:id="rId22">
+        <w:r>
+          <w:rPr>
+            <w:rStyle w:val="Hyperlink"/>
+          </w:rPr>
+          <w:t xml:space="preserve">itpolicycontent@digital.justice.gov.uk</w:t>
+        </w:r>
+      </w:hyperlink>
+      <w:r>
+        <w:t xml:space="preserve">.</w:t>
+      </w:r>
+    </w:p>
+    <w:bookmarkEnd w:id="23"/>
+    <w:bookmarkEnd w:id="24"/>
     <w:sectPr/>
   </w:body>
 </w:document>

--- a/worddocs/clear-screen-and-desk.docx
+++ b/worddocs/clear-screen-and-desk.docx
@@ -391,7 +391,10 @@
       <w:lvlText w:val=" "/>
       <w:lvlJc w:val="left"/>
       <w:pPr>
-        <w:ind w:left="720" w:hanging="480"/>
+        <w:tabs>
+          <w:tab w:val="num" w:pos="0"/>
+        </w:tabs>
+        <w:ind w:left="480" w:hanging="480"/>
       </w:pPr>
     </w:lvl>
     <w:lvl w:ilvl="1">
@@ -399,7 +402,10 @@
       <w:lvlText w:val=" "/>
       <w:lvlJc w:val="left"/>
       <w:pPr>
-        <w:ind w:left="1440" w:hanging="480"/>
+        <w:tabs>
+          <w:tab w:val="num" w:pos="720"/>
+        </w:tabs>
+        <w:ind w:left="1200" w:hanging="480"/>
       </w:pPr>
     </w:lvl>
     <w:lvl w:ilvl="2">
@@ -407,7 +413,10 @@
       <w:lvlText w:val=" "/>
       <w:lvlJc w:val="left"/>
       <w:pPr>
-        <w:ind w:left="2160" w:hanging="480"/>
+        <w:tabs>
+          <w:tab w:val="num" w:pos="1440"/>
+        </w:tabs>
+        <w:ind w:left="1920" w:hanging="480"/>
       </w:pPr>
     </w:lvl>
     <w:lvl w:ilvl="3">
@@ -415,7 +424,10 @@
       <w:lvlText w:val=" "/>
       <w:lvlJc w:val="left"/>
       <w:pPr>
-        <w:ind w:left="2880" w:hanging="480"/>
+        <w:tabs>
+          <w:tab w:val="num" w:pos="2160"/>
+        </w:tabs>
+        <w:ind w:left="2640" w:hanging="480"/>
       </w:pPr>
     </w:lvl>
     <w:lvl w:ilvl="4">
@@ -423,7 +435,10 @@
       <w:lvlText w:val=" "/>
       <w:lvlJc w:val="left"/>
       <w:pPr>
-        <w:ind w:left="3600" w:hanging="480"/>
+        <w:tabs>
+          <w:tab w:val="num" w:pos="2880"/>
+        </w:tabs>
+        <w:ind w:left="3360" w:hanging="480"/>
       </w:pPr>
     </w:lvl>
     <w:lvl w:ilvl="5">
@@ -431,7 +446,10 @@
       <w:lvlText w:val=" "/>
       <w:lvlJc w:val="left"/>
       <w:pPr>
-        <w:ind w:left="4320" w:hanging="480"/>
+        <w:tabs>
+          <w:tab w:val="num" w:pos="3600"/>
+        </w:tabs>
+        <w:ind w:left="4080" w:hanging="480"/>
       </w:pPr>
     </w:lvl>
     <w:lvl w:ilvl="6">
@@ -439,7 +457,10 @@
       <w:lvlText w:val=" "/>
       <w:lvlJc w:val="left"/>
       <w:pPr>
-        <w:ind w:left="5040" w:hanging="480"/>
+        <w:tabs>
+          <w:tab w:val="num" w:pos="4320"/>
+        </w:tabs>
+        <w:ind w:left="4800" w:hanging="480"/>
       </w:pPr>
     </w:lvl>
     <w:lvl w:ilvl="7">
@@ -447,7 +468,10 @@
       <w:lvlText w:val=" "/>
       <w:lvlJc w:val="left"/>
       <w:pPr>
-        <w:ind w:left="5760" w:hanging="480"/>
+        <w:tabs>
+          <w:tab w:val="num" w:pos="5040"/>
+        </w:tabs>
+        <w:ind w:left="5520" w:hanging="480"/>
       </w:pPr>
     </w:lvl>
     <w:lvl w:ilvl="8">
@@ -455,7 +479,10 @@
       <w:lvlText w:val=" "/>
       <w:lvlJc w:val="left"/>
       <w:pPr>
-        <w:ind w:left="6480" w:hanging="480"/>
+        <w:tabs>
+          <w:tab w:val="num" w:pos="5760"/>
+        </w:tabs>
+        <w:ind w:left="6240" w:hanging="480"/>
       </w:pPr>
     </w:lvl>
   </w:abstractNum>
@@ -467,7 +494,10 @@
       <w:lvlText w:val="•"/>
       <w:lvlJc w:val="left"/>
       <w:pPr>
-        <w:ind w:left="720" w:hanging="480"/>
+        <w:tabs>
+          <w:tab w:val="num" w:pos="0"/>
+        </w:tabs>
+        <w:ind w:left="480" w:hanging="480"/>
       </w:pPr>
     </w:lvl>
     <w:lvl w:ilvl="1">
@@ -475,7 +505,10 @@
       <w:lvlText w:val="–"/>
       <w:lvlJc w:val="left"/>
       <w:pPr>
-        <w:ind w:left="1440" w:hanging="480"/>
+        <w:tabs>
+          <w:tab w:val="num" w:pos="720"/>
+        </w:tabs>
+        <w:ind w:left="1200" w:hanging="480"/>
       </w:pPr>
     </w:lvl>
     <w:lvl w:ilvl="2">
@@ -483,7 +516,10 @@
       <w:lvlText w:val="•"/>
       <w:lvlJc w:val="left"/>
       <w:pPr>
-        <w:ind w:left="2160" w:hanging="480"/>
+        <w:tabs>
+          <w:tab w:val="num" w:pos="1440"/>
+        </w:tabs>
+        <w:ind w:left="1920" w:hanging="480"/>
       </w:pPr>
     </w:lvl>
     <w:lvl w:ilvl="3">
@@ -491,7 +527,10 @@
       <w:lvlText w:val="–"/>
       <w:lvlJc w:val="left"/>
       <w:pPr>
-        <w:ind w:left="2880" w:hanging="480"/>
+        <w:tabs>
+          <w:tab w:val="num" w:pos="2160"/>
+        </w:tabs>
+        <w:ind w:left="2640" w:hanging="480"/>
       </w:pPr>
     </w:lvl>
     <w:lvl w:ilvl="4">
@@ -499,7 +538,10 @@
       <w:lvlText w:val="•"/>
       <w:lvlJc w:val="left"/>
       <w:pPr>
-        <w:ind w:left="3600" w:hanging="480"/>
+        <w:tabs>
+          <w:tab w:val="num" w:pos="2880"/>
+        </w:tabs>
+        <w:ind w:left="3360" w:hanging="480"/>
       </w:pPr>
     </w:lvl>
     <w:lvl w:ilvl="5">
@@ -507,7 +549,10 @@
       <w:lvlText w:val="–"/>
       <w:lvlJc w:val="left"/>
       <w:pPr>
-        <w:ind w:left="4320" w:hanging="480"/>
+        <w:tabs>
+          <w:tab w:val="num" w:pos="3600"/>
+        </w:tabs>
+        <w:ind w:left="4080" w:hanging="480"/>
       </w:pPr>
     </w:lvl>
     <w:lvl w:ilvl="6">
@@ -515,7 +560,10 @@
       <w:lvlText w:val="•"/>
       <w:lvlJc w:val="left"/>
       <w:pPr>
-        <w:ind w:left="5040" w:hanging="480"/>
+        <w:tabs>
+          <w:tab w:val="num" w:pos="4320"/>
+        </w:tabs>
+        <w:ind w:left="4800" w:hanging="480"/>
       </w:pPr>
     </w:lvl>
     <w:lvl w:ilvl="7">
@@ -523,7 +571,10 @@
       <w:lvlText w:val="–"/>
       <w:lvlJc w:val="left"/>
       <w:pPr>
-        <w:ind w:left="5760" w:hanging="480"/>
+        <w:tabs>
+          <w:tab w:val="num" w:pos="5040"/>
+        </w:tabs>
+        <w:ind w:left="5520" w:hanging="480"/>
       </w:pPr>
     </w:lvl>
     <w:lvl w:ilvl="8">
@@ -531,7 +582,10 @@
       <w:lvlText w:val="•"/>
       <w:lvlJc w:val="left"/>
       <w:pPr>
-        <w:ind w:left="6480" w:hanging="480"/>
+        <w:tabs>
+          <w:tab w:val="num" w:pos="5760"/>
+        </w:tabs>
+        <w:ind w:left="6240" w:hanging="480"/>
       </w:pPr>
     </w:lvl>
   </w:abstractNum>

--- a/worddocs/clear-screen-and-desk.docx
+++ b/worddocs/clear-screen-and-desk.docx
@@ -28,7 +28,7 @@
         <w:t xml:space="preserve">Desk</w:t>
       </w:r>
     </w:p>
-    <w:bookmarkStart w:id="22" w:name="ariaid-title1"/>
+    <w:bookmarkStart w:id="24" w:name="ariaid-title1"/>
     <w:p>
       <w:pPr>
         <w:pStyle w:val="Heading1"/>
@@ -320,7 +320,39 @@
       </w:r>
     </w:p>
     <w:bookmarkEnd w:id="21"/>
-    <w:bookmarkEnd w:id="22"/>
+    <w:bookmarkStart w:id="23" w:name="ariaid-title4"/>
+    <w:p>
+      <w:pPr>
+        <w:pStyle w:val="Heading2"/>
+      </w:pPr>
+      <w:r>
+        <w:t xml:space="preserve">Feedback</w:t>
+      </w:r>
+    </w:p>
+    <w:p>
+      <w:pPr>
+        <w:pStyle w:val="BlockText"/>
+      </w:pPr>
+      <w:r>
+        <w:t xml:space="preserve">If you have any questions or comments about this guidance, such as suggestions for improvements, please contact:</w:t>
+      </w:r>
+      <w:r>
+        <w:t xml:space="preserve"> </w:t>
+      </w:r>
+      <w:hyperlink r:id="rId22">
+        <w:r>
+          <w:rPr>
+            <w:rStyle w:val="Hyperlink"/>
+          </w:rPr>
+          <w:t xml:space="preserve">itpolicycontent@digital.justice.gov.uk</w:t>
+        </w:r>
+      </w:hyperlink>
+      <w:r>
+        <w:t xml:space="preserve">.</w:t>
+      </w:r>
+    </w:p>
+    <w:bookmarkEnd w:id="23"/>
+    <w:bookmarkEnd w:id="24"/>
     <w:sectPr/>
   </w:body>
 </w:document>
@@ -359,7 +391,10 @@
       <w:lvlText w:val=" "/>
       <w:lvlJc w:val="left"/>
       <w:pPr>
-        <w:ind w:left="720" w:hanging="480"/>
+        <w:tabs>
+          <w:tab w:val="num" w:pos="0"/>
+        </w:tabs>
+        <w:ind w:left="480" w:hanging="480"/>
       </w:pPr>
     </w:lvl>
     <w:lvl w:ilvl="1">
@@ -367,7 +402,10 @@
       <w:lvlText w:val=" "/>
       <w:lvlJc w:val="left"/>
       <w:pPr>
-        <w:ind w:left="1440" w:hanging="480"/>
+        <w:tabs>
+          <w:tab w:val="num" w:pos="720"/>
+        </w:tabs>
+        <w:ind w:left="1200" w:hanging="480"/>
       </w:pPr>
     </w:lvl>
     <w:lvl w:ilvl="2">
@@ -375,7 +413,10 @@
       <w:lvlText w:val=" "/>
       <w:lvlJc w:val="left"/>
       <w:pPr>
-        <w:ind w:left="2160" w:hanging="480"/>
+        <w:tabs>
+          <w:tab w:val="num" w:pos="1440"/>
+        </w:tabs>
+        <w:ind w:left="1920" w:hanging="480"/>
       </w:pPr>
     </w:lvl>
     <w:lvl w:ilvl="3">
@@ -383,7 +424,10 @@
       <w:lvlText w:val=" "/>
       <w:lvlJc w:val="left"/>
       <w:pPr>
-        <w:ind w:left="2880" w:hanging="480"/>
+        <w:tabs>
+          <w:tab w:val="num" w:pos="2160"/>
+        </w:tabs>
+        <w:ind w:left="2640" w:hanging="480"/>
       </w:pPr>
     </w:lvl>
     <w:lvl w:ilvl="4">
@@ -391,7 +435,10 @@
       <w:lvlText w:val=" "/>
       <w:lvlJc w:val="left"/>
       <w:pPr>
-        <w:ind w:left="3600" w:hanging="480"/>
+        <w:tabs>
+          <w:tab w:val="num" w:pos="2880"/>
+        </w:tabs>
+        <w:ind w:left="3360" w:hanging="480"/>
       </w:pPr>
     </w:lvl>
     <w:lvl w:ilvl="5">
@@ -399,7 +446,10 @@
       <w:lvlText w:val=" "/>
       <w:lvlJc w:val="left"/>
       <w:pPr>
-        <w:ind w:left="4320" w:hanging="480"/>
+        <w:tabs>
+          <w:tab w:val="num" w:pos="3600"/>
+        </w:tabs>
+        <w:ind w:left="4080" w:hanging="480"/>
       </w:pPr>
     </w:lvl>
     <w:lvl w:ilvl="6">
@@ -407,7 +457,10 @@
       <w:lvlText w:val=" "/>
       <w:lvlJc w:val="left"/>
       <w:pPr>
-        <w:ind w:left="5040" w:hanging="480"/>
+        <w:tabs>
+          <w:tab w:val="num" w:pos="4320"/>
+        </w:tabs>
+        <w:ind w:left="4800" w:hanging="480"/>
       </w:pPr>
     </w:lvl>
     <w:lvl w:ilvl="7">
@@ -415,7 +468,10 @@
       <w:lvlText w:val=" "/>
       <w:lvlJc w:val="left"/>
       <w:pPr>
-        <w:ind w:left="5760" w:hanging="480"/>
+        <w:tabs>
+          <w:tab w:val="num" w:pos="5040"/>
+        </w:tabs>
+        <w:ind w:left="5520" w:hanging="480"/>
       </w:pPr>
     </w:lvl>
     <w:lvl w:ilvl="8">
@@ -423,7 +479,10 @@
       <w:lvlText w:val=" "/>
       <w:lvlJc w:val="left"/>
       <w:pPr>
-        <w:ind w:left="6480" w:hanging="480"/>
+        <w:tabs>
+          <w:tab w:val="num" w:pos="5760"/>
+        </w:tabs>
+        <w:ind w:left="6240" w:hanging="480"/>
       </w:pPr>
     </w:lvl>
   </w:abstractNum>
@@ -435,7 +494,10 @@
       <w:lvlText w:val="•"/>
       <w:lvlJc w:val="left"/>
       <w:pPr>
-        <w:ind w:left="720" w:hanging="480"/>
+        <w:tabs>
+          <w:tab w:val="num" w:pos="0"/>
+        </w:tabs>
+        <w:ind w:left="480" w:hanging="480"/>
       </w:pPr>
     </w:lvl>
     <w:lvl w:ilvl="1">
@@ -443,7 +505,10 @@
       <w:lvlText w:val="–"/>
       <w:lvlJc w:val="left"/>
       <w:pPr>
-        <w:ind w:left="1440" w:hanging="480"/>
+        <w:tabs>
+          <w:tab w:val="num" w:pos="720"/>
+        </w:tabs>
+        <w:ind w:left="1200" w:hanging="480"/>
       </w:pPr>
     </w:lvl>
     <w:lvl w:ilvl="2">
@@ -451,7 +516,10 @@
       <w:lvlText w:val="•"/>
       <w:lvlJc w:val="left"/>
       <w:pPr>
-        <w:ind w:left="2160" w:hanging="480"/>
+        <w:tabs>
+          <w:tab w:val="num" w:pos="1440"/>
+        </w:tabs>
+        <w:ind w:left="1920" w:hanging="480"/>
       </w:pPr>
     </w:lvl>
     <w:lvl w:ilvl="3">
@@ -459,7 +527,10 @@
       <w:lvlText w:val="–"/>
       <w:lvlJc w:val="left"/>
       <w:pPr>
-        <w:ind w:left="2880" w:hanging="480"/>
+        <w:tabs>
+          <w:tab w:val="num" w:pos="2160"/>
+        </w:tabs>
+        <w:ind w:left="2640" w:hanging="480"/>
       </w:pPr>
     </w:lvl>
     <w:lvl w:ilvl="4">
@@ -467,7 +538,10 @@
       <w:lvlText w:val="•"/>
       <w:lvlJc w:val="left"/>
       <w:pPr>
-        <w:ind w:left="3600" w:hanging="480"/>
+        <w:tabs>
+          <w:tab w:val="num" w:pos="2880"/>
+        </w:tabs>
+        <w:ind w:left="3360" w:hanging="480"/>
       </w:pPr>
     </w:lvl>
     <w:lvl w:ilvl="5">
@@ -475,7 +549,10 @@
       <w:lvlText w:val="–"/>
       <w:lvlJc w:val="left"/>
       <w:pPr>
-        <w:ind w:left="4320" w:hanging="480"/>
+        <w:tabs>
+          <w:tab w:val="num" w:pos="3600"/>
+        </w:tabs>
+        <w:ind w:left="4080" w:hanging="480"/>
       </w:pPr>
     </w:lvl>
     <w:lvl w:ilvl="6">
@@ -483,7 +560,10 @@
       <w:lvlText w:val="•"/>
       <w:lvlJc w:val="left"/>
       <w:pPr>
-        <w:ind w:left="5040" w:hanging="480"/>
+        <w:tabs>
+          <w:tab w:val="num" w:pos="4320"/>
+        </w:tabs>
+        <w:ind w:left="4800" w:hanging="480"/>
       </w:pPr>
     </w:lvl>
     <w:lvl w:ilvl="7">
@@ -491,7 +571,10 @@
       <w:lvlText w:val="–"/>
       <w:lvlJc w:val="left"/>
       <w:pPr>
-        <w:ind w:left="5760" w:hanging="480"/>
+        <w:tabs>
+          <w:tab w:val="num" w:pos="5040"/>
+        </w:tabs>
+        <w:ind w:left="5520" w:hanging="480"/>
       </w:pPr>
     </w:lvl>
     <w:lvl w:ilvl="8">
@@ -499,7 +582,10 @@
       <w:lvlText w:val="•"/>
       <w:lvlJc w:val="left"/>
       <w:pPr>
-        <w:ind w:left="6480" w:hanging="480"/>
+        <w:tabs>
+          <w:tab w:val="num" w:pos="5760"/>
+        </w:tabs>
+        <w:ind w:left="6240" w:hanging="480"/>
       </w:pPr>
     </w:lvl>
   </w:abstractNum>

--- a/worddocs/clear-screen-and-desk.docx
+++ b/worddocs/clear-screen-and-desk.docx
@@ -391,10 +391,7 @@
       <w:lvlText w:val=" "/>
       <w:lvlJc w:val="left"/>
       <w:pPr>
-        <w:tabs>
-          <w:tab w:val="num" w:pos="0"/>
-        </w:tabs>
-        <w:ind w:left="480" w:hanging="480"/>
+        <w:ind w:left="720" w:hanging="480"/>
       </w:pPr>
     </w:lvl>
     <w:lvl w:ilvl="1">
@@ -402,10 +399,7 @@
       <w:lvlText w:val=" "/>
       <w:lvlJc w:val="left"/>
       <w:pPr>
-        <w:tabs>
-          <w:tab w:val="num" w:pos="720"/>
-        </w:tabs>
-        <w:ind w:left="1200" w:hanging="480"/>
+        <w:ind w:left="1440" w:hanging="480"/>
       </w:pPr>
     </w:lvl>
     <w:lvl w:ilvl="2">
@@ -413,10 +407,7 @@
       <w:lvlText w:val=" "/>
       <w:lvlJc w:val="left"/>
       <w:pPr>
-        <w:tabs>
-          <w:tab w:val="num" w:pos="1440"/>
-        </w:tabs>
-        <w:ind w:left="1920" w:hanging="480"/>
+        <w:ind w:left="2160" w:hanging="480"/>
       </w:pPr>
     </w:lvl>
     <w:lvl w:ilvl="3">
@@ -424,10 +415,7 @@
       <w:lvlText w:val=" "/>
       <w:lvlJc w:val="left"/>
       <w:pPr>
-        <w:tabs>
-          <w:tab w:val="num" w:pos="2160"/>
-        </w:tabs>
-        <w:ind w:left="2640" w:hanging="480"/>
+        <w:ind w:left="2880" w:hanging="480"/>
       </w:pPr>
     </w:lvl>
     <w:lvl w:ilvl="4">
@@ -435,10 +423,7 @@
       <w:lvlText w:val=" "/>
       <w:lvlJc w:val="left"/>
       <w:pPr>
-        <w:tabs>
-          <w:tab w:val="num" w:pos="2880"/>
-        </w:tabs>
-        <w:ind w:left="3360" w:hanging="480"/>
+        <w:ind w:left="3600" w:hanging="480"/>
       </w:pPr>
     </w:lvl>
     <w:lvl w:ilvl="5">
@@ -446,10 +431,7 @@
       <w:lvlText w:val=" "/>
       <w:lvlJc w:val="left"/>
       <w:pPr>
-        <w:tabs>
-          <w:tab w:val="num" w:pos="3600"/>
-        </w:tabs>
-        <w:ind w:left="4080" w:hanging="480"/>
+        <w:ind w:left="4320" w:hanging="480"/>
       </w:pPr>
     </w:lvl>
     <w:lvl w:ilvl="6">
@@ -457,10 +439,7 @@
       <w:lvlText w:val=" "/>
       <w:lvlJc w:val="left"/>
       <w:pPr>
-        <w:tabs>
-          <w:tab w:val="num" w:pos="4320"/>
-        </w:tabs>
-        <w:ind w:left="4800" w:hanging="480"/>
+        <w:ind w:left="5040" w:hanging="480"/>
       </w:pPr>
     </w:lvl>
     <w:lvl w:ilvl="7">
@@ -468,10 +447,7 @@
       <w:lvlText w:val=" "/>
       <w:lvlJc w:val="left"/>
       <w:pPr>
-        <w:tabs>
-          <w:tab w:val="num" w:pos="5040"/>
-        </w:tabs>
-        <w:ind w:left="5520" w:hanging="480"/>
+        <w:ind w:left="5760" w:hanging="480"/>
       </w:pPr>
     </w:lvl>
     <w:lvl w:ilvl="8">
@@ -479,10 +455,7 @@
       <w:lvlText w:val=" "/>
       <w:lvlJc w:val="left"/>
       <w:pPr>
-        <w:tabs>
-          <w:tab w:val="num" w:pos="5760"/>
-        </w:tabs>
-        <w:ind w:left="6240" w:hanging="480"/>
+        <w:ind w:left="6480" w:hanging="480"/>
       </w:pPr>
     </w:lvl>
   </w:abstractNum>
@@ -494,10 +467,7 @@
       <w:lvlText w:val="•"/>
       <w:lvlJc w:val="left"/>
       <w:pPr>
-        <w:tabs>
-          <w:tab w:val="num" w:pos="0"/>
-        </w:tabs>
-        <w:ind w:left="480" w:hanging="480"/>
+        <w:ind w:left="720" w:hanging="480"/>
       </w:pPr>
     </w:lvl>
     <w:lvl w:ilvl="1">
@@ -505,10 +475,7 @@
       <w:lvlText w:val="–"/>
       <w:lvlJc w:val="left"/>
       <w:pPr>
-        <w:tabs>
-          <w:tab w:val="num" w:pos="720"/>
-        </w:tabs>
-        <w:ind w:left="1200" w:hanging="480"/>
+        <w:ind w:left="1440" w:hanging="480"/>
       </w:pPr>
     </w:lvl>
     <w:lvl w:ilvl="2">
@@ -516,10 +483,7 @@
       <w:lvlText w:val="•"/>
       <w:lvlJc w:val="left"/>
       <w:pPr>
-        <w:tabs>
-          <w:tab w:val="num" w:pos="1440"/>
-        </w:tabs>
-        <w:ind w:left="1920" w:hanging="480"/>
+        <w:ind w:left="2160" w:hanging="480"/>
       </w:pPr>
     </w:lvl>
     <w:lvl w:ilvl="3">
@@ -527,10 +491,7 @@
       <w:lvlText w:val="–"/>
       <w:lvlJc w:val="left"/>
       <w:pPr>
-        <w:tabs>
-          <w:tab w:val="num" w:pos="2160"/>
-        </w:tabs>
-        <w:ind w:left="2640" w:hanging="480"/>
+        <w:ind w:left="2880" w:hanging="480"/>
       </w:pPr>
     </w:lvl>
     <w:lvl w:ilvl="4">
@@ -538,10 +499,7 @@
       <w:lvlText w:val="•"/>
       <w:lvlJc w:val="left"/>
       <w:pPr>
-        <w:tabs>
-          <w:tab w:val="num" w:pos="2880"/>
-        </w:tabs>
-        <w:ind w:left="3360" w:hanging="480"/>
+        <w:ind w:left="3600" w:hanging="480"/>
       </w:pPr>
     </w:lvl>
     <w:lvl w:ilvl="5">
@@ -549,10 +507,7 @@
       <w:lvlText w:val="–"/>
       <w:lvlJc w:val="left"/>
       <w:pPr>
-        <w:tabs>
-          <w:tab w:val="num" w:pos="3600"/>
-        </w:tabs>
-        <w:ind w:left="4080" w:hanging="480"/>
+        <w:ind w:left="4320" w:hanging="480"/>
       </w:pPr>
     </w:lvl>
     <w:lvl w:ilvl="6">
@@ -560,10 +515,7 @@
       <w:lvlText w:val="•"/>
       <w:lvlJc w:val="left"/>
       <w:pPr>
-        <w:tabs>
-          <w:tab w:val="num" w:pos="4320"/>
-        </w:tabs>
-        <w:ind w:left="4800" w:hanging="480"/>
+        <w:ind w:left="5040" w:hanging="480"/>
       </w:pPr>
     </w:lvl>
     <w:lvl w:ilvl="7">
@@ -571,10 +523,7 @@
       <w:lvlText w:val="–"/>
       <w:lvlJc w:val="left"/>
       <w:pPr>
-        <w:tabs>
-          <w:tab w:val="num" w:pos="5040"/>
-        </w:tabs>
-        <w:ind w:left="5520" w:hanging="480"/>
+        <w:ind w:left="5760" w:hanging="480"/>
       </w:pPr>
     </w:lvl>
     <w:lvl w:ilvl="8">
@@ -582,10 +531,7 @@
       <w:lvlText w:val="•"/>
       <w:lvlJc w:val="left"/>
       <w:pPr>
-        <w:tabs>
-          <w:tab w:val="num" w:pos="5760"/>
-        </w:tabs>
-        <w:ind w:left="6240" w:hanging="480"/>
+        <w:ind w:left="6480" w:hanging="480"/>
       </w:pPr>
     </w:lvl>
   </w:abstractNum>
